--- a/Documents/design doc.docx
+++ b/Documents/design doc.docx
@@ -54,7 +54,7 @@
       <w:pPr>
         <w:jc w:val="center"/>
         <w:rPr>
-          <w:rFonts w:asciiTheme="majorHAnsi" w:hAnsiTheme="majorHAnsi" w:cstheme="majorHAnsi"/>
+          <w:rFonts w:ascii="Arial" w:hAnsi="Arial" w:cs="Arial"/>
           <w:b/>
           <w:bCs/>
           <w:sz w:val="72"/>
@@ -65,7 +65,7 @@
       <w:proofErr w:type="spellStart"/>
       <w:r>
         <w:rPr>
-          <w:rFonts w:asciiTheme="majorHAnsi" w:hAnsiTheme="majorHAnsi" w:cstheme="majorHAnsi"/>
+          <w:rFonts w:ascii="Arial" w:hAnsi="Arial" w:cs="Arial"/>
           <w:b/>
           <w:bCs/>
           <w:sz w:val="180"/>
@@ -76,7 +76,7 @@
       <w:proofErr w:type="spellEnd"/>
       <w:r>
         <w:rPr>
-          <w:rFonts w:asciiTheme="majorHAnsi" w:hAnsiTheme="majorHAnsi" w:cstheme="majorHAnsi"/>
+          <w:rFonts w:ascii="Arial" w:hAnsi="Arial" w:cs="Arial"/>
           <w:sz w:val="40"/>
           <w:szCs w:val="40"/>
           <w:u w:val="single"/>
@@ -85,7 +85,7 @@
       </w:r>
       <w:r>
         <w:rPr>
-          <w:rFonts w:asciiTheme="majorHAnsi" w:hAnsiTheme="majorHAnsi" w:cstheme="majorHAnsi"/>
+          <w:rFonts w:ascii="Arial" w:hAnsi="Arial" w:cs="Arial"/>
           <w:b/>
           <w:bCs/>
           <w:sz w:val="72"/>
@@ -125,7 +125,7 @@
           <w:tab w:val="right" w:leader="dot" w:pos="9016"/>
         </w:tabs>
         <w:rPr>
-          <w:rFonts w:asciiTheme="majorHAnsi" w:hAnsiTheme="majorHAnsi" w:cstheme="majorHAnsi"/>
+          <w:rFonts w:cs="Arial"/>
           <w:bCs/>
           <w:sz w:val="48"/>
           <w:szCs w:val="48"/>
@@ -134,7 +134,7 @@
       </w:pPr>
       <w:r>
         <w:rPr>
-          <w:rFonts w:asciiTheme="majorHAnsi" w:hAnsiTheme="majorHAnsi" w:cstheme="majorHAnsi"/>
+          <w:rFonts w:cs="Arial"/>
           <w:bCs/>
           <w:sz w:val="48"/>
           <w:szCs w:val="48"/>
@@ -149,10 +149,10 @@
       <w:pPr>
         <w:pStyle w:val="TOC1"/>
         <w:tabs>
-          <w:tab w:val="right" w:leader="dot" w:pos="9016"/>
+          <w:tab w:val="right" w:leader="dot" w:pos="10456"/>
         </w:tabs>
         <w:rPr>
-          <w:rFonts w:eastAsiaTheme="minorEastAsia"/>
+          <w:rFonts w:asciiTheme="minorHAnsi" w:eastAsiaTheme="minorEastAsia" w:hAnsiTheme="minorHAnsi"/>
           <w:b w:val="0"/>
           <w:noProof/>
           <w:sz w:val="22"/>
@@ -161,26 +161,23 @@
       </w:pPr>
       <w:r>
         <w:rPr>
-          <w:b w:val="0"/>
           <w:sz w:val="32"/>
         </w:rPr>
         <w:fldChar w:fldCharType="begin"/>
       </w:r>
       <w:r>
         <w:rPr>
-          <w:b w:val="0"/>
           <w:sz w:val="32"/>
         </w:rPr>
         <w:instrText xml:space="preserve"> TOC \o "1-3" \h \z \u </w:instrText>
       </w:r>
       <w:r>
         <w:rPr>
-          <w:b w:val="0"/>
           <w:sz w:val="32"/>
         </w:rPr>
         <w:fldChar w:fldCharType="separate"/>
       </w:r>
-      <w:hyperlink w:anchor="_Toc141054302" w:history="1">
+      <w:hyperlink w:anchor="_Toc141229352" w:history="1">
         <w:r>
           <w:rPr>
             <w:rStyle w:val="Hyperlink"/>
@@ -207,7 +204,7 @@
             <w:noProof/>
             <w:webHidden/>
           </w:rPr>
-          <w:instrText xml:space="preserve"> PAGEREF _Toc141054302 \h </w:instrText>
+          <w:instrText xml:space="preserve"> PAGEREF _Toc141229352 \h </w:instrText>
         </w:r>
         <w:r>
           <w:rPr>
@@ -242,17 +239,17 @@
       <w:pPr>
         <w:pStyle w:val="TOC1"/>
         <w:tabs>
-          <w:tab w:val="right" w:leader="dot" w:pos="9016"/>
+          <w:tab w:val="right" w:leader="dot" w:pos="10456"/>
         </w:tabs>
         <w:rPr>
-          <w:rFonts w:eastAsiaTheme="minorEastAsia"/>
+          <w:rFonts w:asciiTheme="minorHAnsi" w:eastAsiaTheme="minorEastAsia" w:hAnsiTheme="minorHAnsi"/>
           <w:b w:val="0"/>
           <w:noProof/>
           <w:sz w:val="22"/>
           <w:lang w:eastAsia="en-GB"/>
         </w:rPr>
       </w:pPr>
-      <w:hyperlink w:anchor="_Toc141054303" w:history="1">
+      <w:hyperlink w:anchor="_Toc141229353" w:history="1">
         <w:r>
           <w:rPr>
             <w:rStyle w:val="Hyperlink"/>
@@ -279,7 +276,7 @@
             <w:noProof/>
             <w:webHidden/>
           </w:rPr>
-          <w:instrText xml:space="preserve"> PAGEREF _Toc141054303 \h </w:instrText>
+          <w:instrText xml:space="preserve"> PAGEREF _Toc141229353 \h </w:instrText>
         </w:r>
         <w:r>
           <w:rPr>
@@ -314,15 +311,15 @@
       <w:pPr>
         <w:pStyle w:val="TOC2"/>
         <w:tabs>
-          <w:tab w:val="right" w:leader="dot" w:pos="9016"/>
+          <w:tab w:val="right" w:leader="dot" w:pos="10456"/>
         </w:tabs>
         <w:rPr>
-          <w:rFonts w:eastAsiaTheme="minorEastAsia"/>
+          <w:rFonts w:asciiTheme="minorHAnsi" w:eastAsiaTheme="minorEastAsia" w:hAnsiTheme="minorHAnsi"/>
           <w:noProof/>
           <w:lang w:eastAsia="en-GB"/>
         </w:rPr>
       </w:pPr>
-      <w:hyperlink w:anchor="_Toc141054304" w:history="1">
+      <w:hyperlink w:anchor="_Toc141229354" w:history="1">
         <w:r>
           <w:rPr>
             <w:rStyle w:val="Hyperlink"/>
@@ -349,7 +346,7 @@
             <w:noProof/>
             <w:webHidden/>
           </w:rPr>
-          <w:instrText xml:space="preserve"> PAGEREF _Toc141054304 \h </w:instrText>
+          <w:instrText xml:space="preserve"> PAGEREF _Toc141229354 \h </w:instrText>
         </w:r>
         <w:r>
           <w:rPr>
@@ -384,15 +381,15 @@
       <w:pPr>
         <w:pStyle w:val="TOC2"/>
         <w:tabs>
-          <w:tab w:val="right" w:leader="dot" w:pos="9016"/>
+          <w:tab w:val="right" w:leader="dot" w:pos="10456"/>
         </w:tabs>
         <w:rPr>
-          <w:rFonts w:eastAsiaTheme="minorEastAsia"/>
+          <w:rFonts w:asciiTheme="minorHAnsi" w:eastAsiaTheme="minorEastAsia" w:hAnsiTheme="minorHAnsi"/>
           <w:noProof/>
           <w:lang w:eastAsia="en-GB"/>
         </w:rPr>
       </w:pPr>
-      <w:hyperlink w:anchor="_Toc141054305" w:history="1">
+      <w:hyperlink w:anchor="_Toc141229355" w:history="1">
         <w:r>
           <w:rPr>
             <w:rStyle w:val="Hyperlink"/>
@@ -419,7 +416,7 @@
             <w:noProof/>
             <w:webHidden/>
           </w:rPr>
-          <w:instrText xml:space="preserve"> PAGEREF _Toc141054305 \h </w:instrText>
+          <w:instrText xml:space="preserve"> PAGEREF _Toc141229355 \h </w:instrText>
         </w:r>
         <w:r>
           <w:rPr>
@@ -454,15 +451,15 @@
       <w:pPr>
         <w:pStyle w:val="TOC2"/>
         <w:tabs>
-          <w:tab w:val="right" w:leader="dot" w:pos="9016"/>
+          <w:tab w:val="right" w:leader="dot" w:pos="10456"/>
         </w:tabs>
         <w:rPr>
-          <w:rFonts w:eastAsiaTheme="minorEastAsia"/>
+          <w:rFonts w:asciiTheme="minorHAnsi" w:eastAsiaTheme="minorEastAsia" w:hAnsiTheme="minorHAnsi"/>
           <w:noProof/>
           <w:lang w:eastAsia="en-GB"/>
         </w:rPr>
       </w:pPr>
-      <w:hyperlink w:anchor="_Toc141054306" w:history="1">
+      <w:hyperlink w:anchor="_Toc141229356" w:history="1">
         <w:r>
           <w:rPr>
             <w:rStyle w:val="Hyperlink"/>
@@ -489,7 +486,7 @@
             <w:noProof/>
             <w:webHidden/>
           </w:rPr>
-          <w:instrText xml:space="preserve"> PAGEREF _Toc141054306 \h </w:instrText>
+          <w:instrText xml:space="preserve"> PAGEREF _Toc141229356 \h </w:instrText>
         </w:r>
         <w:r>
           <w:rPr>
@@ -524,15 +521,15 @@
       <w:pPr>
         <w:pStyle w:val="TOC2"/>
         <w:tabs>
-          <w:tab w:val="right" w:leader="dot" w:pos="9016"/>
+          <w:tab w:val="right" w:leader="dot" w:pos="10456"/>
         </w:tabs>
         <w:rPr>
-          <w:rFonts w:eastAsiaTheme="minorEastAsia"/>
+          <w:rFonts w:asciiTheme="minorHAnsi" w:eastAsiaTheme="minorEastAsia" w:hAnsiTheme="minorHAnsi"/>
           <w:noProof/>
           <w:lang w:eastAsia="en-GB"/>
         </w:rPr>
       </w:pPr>
-      <w:hyperlink w:anchor="_Toc141054307" w:history="1">
+      <w:hyperlink w:anchor="_Toc141229357" w:history="1">
         <w:r>
           <w:rPr>
             <w:rStyle w:val="Hyperlink"/>
@@ -559,7 +556,7 @@
             <w:noProof/>
             <w:webHidden/>
           </w:rPr>
-          <w:instrText xml:space="preserve"> PAGEREF _Toc141054307 \h </w:instrText>
+          <w:instrText xml:space="preserve"> PAGEREF _Toc141229357 \h </w:instrText>
         </w:r>
         <w:r>
           <w:rPr>
@@ -594,15 +591,15 @@
       <w:pPr>
         <w:pStyle w:val="TOC2"/>
         <w:tabs>
-          <w:tab w:val="right" w:leader="dot" w:pos="9016"/>
+          <w:tab w:val="right" w:leader="dot" w:pos="10456"/>
         </w:tabs>
         <w:rPr>
-          <w:rFonts w:eastAsiaTheme="minorEastAsia"/>
+          <w:rFonts w:asciiTheme="minorHAnsi" w:eastAsiaTheme="minorEastAsia" w:hAnsiTheme="minorHAnsi"/>
           <w:noProof/>
           <w:lang w:eastAsia="en-GB"/>
         </w:rPr>
       </w:pPr>
-      <w:hyperlink w:anchor="_Toc141054308" w:history="1">
+      <w:hyperlink w:anchor="_Toc141229358" w:history="1">
         <w:r>
           <w:rPr>
             <w:rStyle w:val="Hyperlink"/>
@@ -629,7 +626,7 @@
             <w:noProof/>
             <w:webHidden/>
           </w:rPr>
-          <w:instrText xml:space="preserve"> PAGEREF _Toc141054308 \h </w:instrText>
+          <w:instrText xml:space="preserve"> PAGEREF _Toc141229358 \h </w:instrText>
         </w:r>
         <w:r>
           <w:rPr>
@@ -664,15 +661,15 @@
       <w:pPr>
         <w:pStyle w:val="TOC2"/>
         <w:tabs>
-          <w:tab w:val="right" w:leader="dot" w:pos="9016"/>
+          <w:tab w:val="right" w:leader="dot" w:pos="10456"/>
         </w:tabs>
         <w:rPr>
-          <w:rFonts w:eastAsiaTheme="minorEastAsia"/>
+          <w:rFonts w:asciiTheme="minorHAnsi" w:eastAsiaTheme="minorEastAsia" w:hAnsiTheme="minorHAnsi"/>
           <w:noProof/>
           <w:lang w:eastAsia="en-GB"/>
         </w:rPr>
       </w:pPr>
-      <w:hyperlink w:anchor="_Toc141054309" w:history="1">
+      <w:hyperlink w:anchor="_Toc141229359" w:history="1">
         <w:r>
           <w:rPr>
             <w:rStyle w:val="Hyperlink"/>
@@ -699,7 +696,7 @@
             <w:noProof/>
             <w:webHidden/>
           </w:rPr>
-          <w:instrText xml:space="preserve"> PAGEREF _Toc141054309 \h </w:instrText>
+          <w:instrText xml:space="preserve"> PAGEREF _Toc141229359 \h </w:instrText>
         </w:r>
         <w:r>
           <w:rPr>
@@ -734,15 +731,15 @@
       <w:pPr>
         <w:pStyle w:val="TOC2"/>
         <w:tabs>
-          <w:tab w:val="right" w:leader="dot" w:pos="9016"/>
+          <w:tab w:val="right" w:leader="dot" w:pos="10456"/>
         </w:tabs>
         <w:rPr>
-          <w:rFonts w:eastAsiaTheme="minorEastAsia"/>
+          <w:rFonts w:asciiTheme="minorHAnsi" w:eastAsiaTheme="minorEastAsia" w:hAnsiTheme="minorHAnsi"/>
           <w:noProof/>
           <w:lang w:eastAsia="en-GB"/>
         </w:rPr>
       </w:pPr>
-      <w:hyperlink w:anchor="_Toc141054310" w:history="1">
+      <w:hyperlink w:anchor="_Toc141229360" w:history="1">
         <w:r>
           <w:rPr>
             <w:rStyle w:val="Hyperlink"/>
@@ -769,7 +766,7 @@
             <w:noProof/>
             <w:webHidden/>
           </w:rPr>
-          <w:instrText xml:space="preserve"> PAGEREF _Toc141054310 \h </w:instrText>
+          <w:instrText xml:space="preserve"> PAGEREF _Toc141229360 \h </w:instrText>
         </w:r>
         <w:r>
           <w:rPr>
@@ -789,7 +786,7 @@
             <w:noProof/>
             <w:webHidden/>
           </w:rPr>
-          <w:t>5</w:t>
+          <w:t>6</w:t>
         </w:r>
         <w:r>
           <w:rPr>
@@ -804,22 +801,22 @@
       <w:pPr>
         <w:pStyle w:val="TOC3"/>
         <w:tabs>
-          <w:tab w:val="right" w:leader="dot" w:pos="9016"/>
+          <w:tab w:val="right" w:leader="dot" w:pos="10456"/>
         </w:tabs>
         <w:rPr>
-          <w:rFonts w:eastAsiaTheme="minorEastAsia"/>
+          <w:rFonts w:asciiTheme="minorHAnsi" w:eastAsiaTheme="minorEastAsia" w:hAnsiTheme="minorHAnsi"/>
           <w:i w:val="0"/>
           <w:noProof/>
           <w:lang w:eastAsia="en-GB"/>
         </w:rPr>
       </w:pPr>
-      <w:hyperlink w:anchor="_Toc141054311" w:history="1">
+      <w:hyperlink w:anchor="_Toc141229361" w:history="1">
         <w:r>
           <w:rPr>
             <w:rStyle w:val="Hyperlink"/>
             <w:noProof/>
           </w:rPr>
-          <w:t>Stats</w:t>
+          <w:t>Colour</w:t>
         </w:r>
         <w:r>
           <w:rPr>
@@ -840,7 +837,7 @@
             <w:noProof/>
             <w:webHidden/>
           </w:rPr>
-          <w:instrText xml:space="preserve"> PAGEREF _Toc141054311 \h </w:instrText>
+          <w:instrText xml:space="preserve"> PAGEREF _Toc141229361 \h </w:instrText>
         </w:r>
         <w:r>
           <w:rPr>
@@ -860,7 +857,7 @@
             <w:noProof/>
             <w:webHidden/>
           </w:rPr>
-          <w:t>5</w:t>
+          <w:t>6</w:t>
         </w:r>
         <w:r>
           <w:rPr>
@@ -875,21 +872,92 @@
       <w:pPr>
         <w:pStyle w:val="TOC3"/>
         <w:tabs>
-          <w:tab w:val="right" w:leader="dot" w:pos="9016"/>
+          <w:tab w:val="right" w:leader="dot" w:pos="10456"/>
         </w:tabs>
         <w:rPr>
-          <w:rFonts w:eastAsiaTheme="minorEastAsia"/>
+          <w:rFonts w:asciiTheme="minorHAnsi" w:eastAsiaTheme="minorEastAsia" w:hAnsiTheme="minorHAnsi"/>
           <w:i w:val="0"/>
           <w:noProof/>
           <w:lang w:eastAsia="en-GB"/>
         </w:rPr>
       </w:pPr>
-      <w:hyperlink w:anchor="_Toc141054312" w:history="1">
+      <w:hyperlink w:anchor="_Toc141229362" w:history="1">
         <w:r>
           <w:rPr>
             <w:rStyle w:val="Hyperlink"/>
             <w:noProof/>
           </w:rPr>
+          <w:t>Stats</w:t>
+        </w:r>
+        <w:r>
+          <w:rPr>
+            <w:noProof/>
+            <w:webHidden/>
+          </w:rPr>
+          <w:tab/>
+        </w:r>
+        <w:r>
+          <w:rPr>
+            <w:noProof/>
+            <w:webHidden/>
+          </w:rPr>
+          <w:fldChar w:fldCharType="begin"/>
+        </w:r>
+        <w:r>
+          <w:rPr>
+            <w:noProof/>
+            <w:webHidden/>
+          </w:rPr>
+          <w:instrText xml:space="preserve"> PAGEREF _Toc141229362 \h </w:instrText>
+        </w:r>
+        <w:r>
+          <w:rPr>
+            <w:noProof/>
+            <w:webHidden/>
+          </w:rPr>
+        </w:r>
+        <w:r>
+          <w:rPr>
+            <w:noProof/>
+            <w:webHidden/>
+          </w:rPr>
+          <w:fldChar w:fldCharType="separate"/>
+        </w:r>
+        <w:r>
+          <w:rPr>
+            <w:noProof/>
+            <w:webHidden/>
+          </w:rPr>
+          <w:t>6</w:t>
+        </w:r>
+        <w:r>
+          <w:rPr>
+            <w:noProof/>
+            <w:webHidden/>
+          </w:rPr>
+          <w:fldChar w:fldCharType="end"/>
+        </w:r>
+      </w:hyperlink>
+    </w:p>
+    <w:p>
+      <w:pPr>
+        <w:pStyle w:val="TOC3"/>
+        <w:tabs>
+          <w:tab w:val="right" w:leader="dot" w:pos="10456"/>
+        </w:tabs>
+        <w:rPr>
+          <w:rFonts w:asciiTheme="minorHAnsi" w:eastAsiaTheme="minorEastAsia" w:hAnsiTheme="minorHAnsi"/>
+          <w:i w:val="0"/>
+          <w:noProof/>
+          <w:lang w:eastAsia="en-GB"/>
+        </w:rPr>
+      </w:pPr>
+      <w:hyperlink w:anchor="_Toc141229363" w:history="1">
+        <w:r>
+          <w:rPr>
+            <w:rStyle w:val="Hyperlink"/>
+            <w:noProof/>
+          </w:rPr>
           <w:t>Abilities</w:t>
         </w:r>
         <w:r>
@@ -911,7 +979,7 @@
             <w:noProof/>
             <w:webHidden/>
           </w:rPr>
-          <w:instrText xml:space="preserve"> PAGEREF _Toc141054312 \h </w:instrText>
+          <w:instrText xml:space="preserve"> PAGEREF _Toc141229363 \h </w:instrText>
         </w:r>
         <w:r>
           <w:rPr>
@@ -931,7 +999,7 @@
             <w:noProof/>
             <w:webHidden/>
           </w:rPr>
-          <w:t>5</w:t>
+          <w:t>6</w:t>
         </w:r>
         <w:r>
           <w:rPr>
@@ -943,9 +1011,433 @@
       </w:hyperlink>
     </w:p>
     <w:p>
-      <w:r>
-        <w:rPr>
-          <w:b/>
+      <w:pPr>
+        <w:pStyle w:val="TOC3"/>
+        <w:tabs>
+          <w:tab w:val="right" w:leader="dot" w:pos="10456"/>
+        </w:tabs>
+        <w:rPr>
+          <w:rFonts w:asciiTheme="minorHAnsi" w:eastAsiaTheme="minorEastAsia" w:hAnsiTheme="minorHAnsi"/>
+          <w:i w:val="0"/>
+          <w:noProof/>
+          <w:lang w:eastAsia="en-GB"/>
+        </w:rPr>
+      </w:pPr>
+      <w:hyperlink w:anchor="_Toc141229364" w:history="1">
+        <w:r>
+          <w:rPr>
+            <w:rStyle w:val="Hyperlink"/>
+            <w:noProof/>
+          </w:rPr>
+          <w:t>Actions</w:t>
+        </w:r>
+        <w:r>
+          <w:rPr>
+            <w:noProof/>
+            <w:webHidden/>
+          </w:rPr>
+          <w:tab/>
+        </w:r>
+        <w:r>
+          <w:rPr>
+            <w:noProof/>
+            <w:webHidden/>
+          </w:rPr>
+          <w:fldChar w:fldCharType="begin"/>
+        </w:r>
+        <w:r>
+          <w:rPr>
+            <w:noProof/>
+            <w:webHidden/>
+          </w:rPr>
+          <w:instrText xml:space="preserve"> PAGEREF _Toc141229364 \h </w:instrText>
+        </w:r>
+        <w:r>
+          <w:rPr>
+            <w:noProof/>
+            <w:webHidden/>
+          </w:rPr>
+        </w:r>
+        <w:r>
+          <w:rPr>
+            <w:noProof/>
+            <w:webHidden/>
+          </w:rPr>
+          <w:fldChar w:fldCharType="separate"/>
+        </w:r>
+        <w:r>
+          <w:rPr>
+            <w:noProof/>
+            <w:webHidden/>
+          </w:rPr>
+          <w:t>6</w:t>
+        </w:r>
+        <w:r>
+          <w:rPr>
+            <w:noProof/>
+            <w:webHidden/>
+          </w:rPr>
+          <w:fldChar w:fldCharType="end"/>
+        </w:r>
+      </w:hyperlink>
+    </w:p>
+    <w:p>
+      <w:pPr>
+        <w:pStyle w:val="TOC3"/>
+        <w:tabs>
+          <w:tab w:val="right" w:leader="dot" w:pos="10456"/>
+        </w:tabs>
+        <w:rPr>
+          <w:rFonts w:asciiTheme="minorHAnsi" w:eastAsiaTheme="minorEastAsia" w:hAnsiTheme="minorHAnsi"/>
+          <w:i w:val="0"/>
+          <w:noProof/>
+          <w:lang w:eastAsia="en-GB"/>
+        </w:rPr>
+      </w:pPr>
+      <w:hyperlink w:anchor="_Toc141229365" w:history="1">
+        <w:r>
+          <w:rPr>
+            <w:rStyle w:val="Hyperlink"/>
+            <w:noProof/>
+          </w:rPr>
+          <w:t>Items</w:t>
+        </w:r>
+        <w:r>
+          <w:rPr>
+            <w:noProof/>
+            <w:webHidden/>
+          </w:rPr>
+          <w:tab/>
+        </w:r>
+        <w:r>
+          <w:rPr>
+            <w:noProof/>
+            <w:webHidden/>
+          </w:rPr>
+          <w:fldChar w:fldCharType="begin"/>
+        </w:r>
+        <w:r>
+          <w:rPr>
+            <w:noProof/>
+            <w:webHidden/>
+          </w:rPr>
+          <w:instrText xml:space="preserve"> PAGEREF _Toc141229365 \h </w:instrText>
+        </w:r>
+        <w:r>
+          <w:rPr>
+            <w:noProof/>
+            <w:webHidden/>
+          </w:rPr>
+        </w:r>
+        <w:r>
+          <w:rPr>
+            <w:noProof/>
+            <w:webHidden/>
+          </w:rPr>
+          <w:fldChar w:fldCharType="separate"/>
+        </w:r>
+        <w:r>
+          <w:rPr>
+            <w:noProof/>
+            <w:webHidden/>
+          </w:rPr>
+          <w:t>6</w:t>
+        </w:r>
+        <w:r>
+          <w:rPr>
+            <w:noProof/>
+            <w:webHidden/>
+          </w:rPr>
+          <w:fldChar w:fldCharType="end"/>
+        </w:r>
+      </w:hyperlink>
+    </w:p>
+    <w:p>
+      <w:pPr>
+        <w:pStyle w:val="TOC2"/>
+        <w:tabs>
+          <w:tab w:val="right" w:leader="dot" w:pos="10456"/>
+        </w:tabs>
+        <w:rPr>
+          <w:rFonts w:asciiTheme="minorHAnsi" w:eastAsiaTheme="minorEastAsia" w:hAnsiTheme="minorHAnsi"/>
+          <w:noProof/>
+          <w:lang w:eastAsia="en-GB"/>
+        </w:rPr>
+      </w:pPr>
+      <w:hyperlink w:anchor="_Toc141229366" w:history="1">
+        <w:r>
+          <w:rPr>
+            <w:rStyle w:val="Hyperlink"/>
+            <w:noProof/>
+          </w:rPr>
+          <w:t>Abilities</w:t>
+        </w:r>
+        <w:r>
+          <w:rPr>
+            <w:noProof/>
+            <w:webHidden/>
+          </w:rPr>
+          <w:tab/>
+        </w:r>
+        <w:r>
+          <w:rPr>
+            <w:noProof/>
+            <w:webHidden/>
+          </w:rPr>
+          <w:fldChar w:fldCharType="begin"/>
+        </w:r>
+        <w:r>
+          <w:rPr>
+            <w:noProof/>
+            <w:webHidden/>
+          </w:rPr>
+          <w:instrText xml:space="preserve"> PAGEREF _Toc141229366 \h </w:instrText>
+        </w:r>
+        <w:r>
+          <w:rPr>
+            <w:noProof/>
+            <w:webHidden/>
+          </w:rPr>
+        </w:r>
+        <w:r>
+          <w:rPr>
+            <w:noProof/>
+            <w:webHidden/>
+          </w:rPr>
+          <w:fldChar w:fldCharType="separate"/>
+        </w:r>
+        <w:r>
+          <w:rPr>
+            <w:noProof/>
+            <w:webHidden/>
+          </w:rPr>
+          <w:t>7</w:t>
+        </w:r>
+        <w:r>
+          <w:rPr>
+            <w:noProof/>
+            <w:webHidden/>
+          </w:rPr>
+          <w:fldChar w:fldCharType="end"/>
+        </w:r>
+      </w:hyperlink>
+    </w:p>
+    <w:p>
+      <w:pPr>
+        <w:pStyle w:val="TOC2"/>
+        <w:tabs>
+          <w:tab w:val="right" w:leader="dot" w:pos="10456"/>
+        </w:tabs>
+        <w:rPr>
+          <w:rFonts w:asciiTheme="minorHAnsi" w:eastAsiaTheme="minorEastAsia" w:hAnsiTheme="minorHAnsi"/>
+          <w:noProof/>
+          <w:lang w:eastAsia="en-GB"/>
+        </w:rPr>
+      </w:pPr>
+      <w:hyperlink w:anchor="_Toc141229367" w:history="1">
+        <w:r>
+          <w:rPr>
+            <w:rStyle w:val="Hyperlink"/>
+            <w:noProof/>
+          </w:rPr>
+          <w:t>Actions</w:t>
+        </w:r>
+        <w:r>
+          <w:rPr>
+            <w:noProof/>
+            <w:webHidden/>
+          </w:rPr>
+          <w:tab/>
+        </w:r>
+        <w:r>
+          <w:rPr>
+            <w:noProof/>
+            <w:webHidden/>
+          </w:rPr>
+          <w:fldChar w:fldCharType="begin"/>
+        </w:r>
+        <w:r>
+          <w:rPr>
+            <w:noProof/>
+            <w:webHidden/>
+          </w:rPr>
+          <w:instrText xml:space="preserve"> PAGEREF _Toc141229367 \h </w:instrText>
+        </w:r>
+        <w:r>
+          <w:rPr>
+            <w:noProof/>
+            <w:webHidden/>
+          </w:rPr>
+        </w:r>
+        <w:r>
+          <w:rPr>
+            <w:noProof/>
+            <w:webHidden/>
+          </w:rPr>
+          <w:fldChar w:fldCharType="separate"/>
+        </w:r>
+        <w:r>
+          <w:rPr>
+            <w:noProof/>
+            <w:webHidden/>
+          </w:rPr>
+          <w:t>7</w:t>
+        </w:r>
+        <w:r>
+          <w:rPr>
+            <w:noProof/>
+            <w:webHidden/>
+          </w:rPr>
+          <w:fldChar w:fldCharType="end"/>
+        </w:r>
+      </w:hyperlink>
+    </w:p>
+    <w:p>
+      <w:pPr>
+        <w:pStyle w:val="TOC3"/>
+        <w:tabs>
+          <w:tab w:val="right" w:leader="dot" w:pos="10456"/>
+        </w:tabs>
+        <w:rPr>
+          <w:rFonts w:asciiTheme="minorHAnsi" w:eastAsiaTheme="minorEastAsia" w:hAnsiTheme="minorHAnsi"/>
+          <w:i w:val="0"/>
+          <w:noProof/>
+          <w:lang w:eastAsia="en-GB"/>
+        </w:rPr>
+      </w:pPr>
+      <w:hyperlink w:anchor="_Toc141229368" w:history="1">
+        <w:r>
+          <w:rPr>
+            <w:rStyle w:val="Hyperlink"/>
+            <w:noProof/>
+          </w:rPr>
+          <w:t>Cost</w:t>
+        </w:r>
+        <w:r>
+          <w:rPr>
+            <w:noProof/>
+            <w:webHidden/>
+          </w:rPr>
+          <w:tab/>
+        </w:r>
+        <w:r>
+          <w:rPr>
+            <w:noProof/>
+            <w:webHidden/>
+          </w:rPr>
+          <w:fldChar w:fldCharType="begin"/>
+        </w:r>
+        <w:r>
+          <w:rPr>
+            <w:noProof/>
+            <w:webHidden/>
+          </w:rPr>
+          <w:instrText xml:space="preserve"> PAGEREF _Toc141229368 \h </w:instrText>
+        </w:r>
+        <w:r>
+          <w:rPr>
+            <w:noProof/>
+            <w:webHidden/>
+          </w:rPr>
+        </w:r>
+        <w:r>
+          <w:rPr>
+            <w:noProof/>
+            <w:webHidden/>
+          </w:rPr>
+          <w:fldChar w:fldCharType="separate"/>
+        </w:r>
+        <w:r>
+          <w:rPr>
+            <w:noProof/>
+            <w:webHidden/>
+          </w:rPr>
+          <w:t>7</w:t>
+        </w:r>
+        <w:r>
+          <w:rPr>
+            <w:noProof/>
+            <w:webHidden/>
+          </w:rPr>
+          <w:fldChar w:fldCharType="end"/>
+        </w:r>
+      </w:hyperlink>
+    </w:p>
+    <w:p>
+      <w:pPr>
+        <w:pStyle w:val="TOC3"/>
+        <w:tabs>
+          <w:tab w:val="right" w:leader="dot" w:pos="10456"/>
+        </w:tabs>
+        <w:rPr>
+          <w:rFonts w:asciiTheme="minorHAnsi" w:eastAsiaTheme="minorEastAsia" w:hAnsiTheme="minorHAnsi"/>
+          <w:i w:val="0"/>
+          <w:noProof/>
+          <w:lang w:eastAsia="en-GB"/>
+        </w:rPr>
+      </w:pPr>
+      <w:hyperlink w:anchor="_Toc141229369" w:history="1">
+        <w:r>
+          <w:rPr>
+            <w:rStyle w:val="Hyperlink"/>
+            <w:noProof/>
+          </w:rPr>
+          <w:t>Stats</w:t>
+        </w:r>
+        <w:r>
+          <w:rPr>
+            <w:noProof/>
+            <w:webHidden/>
+          </w:rPr>
+          <w:tab/>
+        </w:r>
+        <w:r>
+          <w:rPr>
+            <w:noProof/>
+            <w:webHidden/>
+          </w:rPr>
+          <w:fldChar w:fldCharType="begin"/>
+        </w:r>
+        <w:r>
+          <w:rPr>
+            <w:noProof/>
+            <w:webHidden/>
+          </w:rPr>
+          <w:instrText xml:space="preserve"> PAGEREF _Toc141229369 \h </w:instrText>
+        </w:r>
+        <w:r>
+          <w:rPr>
+            <w:noProof/>
+            <w:webHidden/>
+          </w:rPr>
+        </w:r>
+        <w:r>
+          <w:rPr>
+            <w:noProof/>
+            <w:webHidden/>
+          </w:rPr>
+          <w:fldChar w:fldCharType="separate"/>
+        </w:r>
+        <w:r>
+          <w:rPr>
+            <w:noProof/>
+            <w:webHidden/>
+          </w:rPr>
+          <w:t>7</w:t>
+        </w:r>
+        <w:r>
+          <w:rPr>
+            <w:noProof/>
+            <w:webHidden/>
+          </w:rPr>
+          <w:fldChar w:fldCharType="end"/>
+        </w:r>
+      </w:hyperlink>
+    </w:p>
+    <w:p>
+      <w:r>
+        <w:rPr>
+          <w:rFonts w:ascii="Arial" w:hAnsi="Arial"/>
           <w:sz w:val="32"/>
         </w:rPr>
         <w:fldChar w:fldCharType="end"/>
@@ -970,7 +1462,7 @@
         <w:pStyle w:val="Heading1"/>
       </w:pPr>
       <w:bookmarkStart w:id="0" w:name="_Toc141053897"/>
-      <w:bookmarkStart w:id="1" w:name="_Toc141054302"/>
+      <w:bookmarkStart w:id="1" w:name="_Toc141229352"/>
       <w:r>
         <w:lastRenderedPageBreak/>
         <w:t>Overworld</w:t>
@@ -980,13 +1472,10 @@
     </w:p>
     <w:p>
       <w:r>
-        <w:t xml:space="preserve">The overworld is node-based with scenes? Maybe? Like maybe some kind of FTL style node-based map and then you go into scenes with a background and character portraits Fire Emblem 8 style? I think that would be a lot more doable than Full Walkable Scenes in normal </w:t>
-      </w:r>
-      <w:r>
-        <w:t>RPG</w:t>
-      </w:r>
-      <w:r>
-        <w:t xml:space="preserve"> style.</w:t>
+        <w:t>Node-based (akin to FTL, Fire Emblem the Sacred Stones, Dicey Dungeons) with “scenes” as nodes on the graph, which would mostly just feature dialogue (Sacred Stones style portraits) and choices, shops, etc.</w:t>
+      </w:r>
+      <w:r>
+        <w:t xml:space="preserve"> I have no fucking clue how random / generic encounters will work.</w:t>
       </w:r>
     </w:p>
     <w:p>
@@ -999,7 +1488,7 @@
         <w:pStyle w:val="Heading1"/>
       </w:pPr>
       <w:bookmarkStart w:id="2" w:name="_Toc141053898"/>
-      <w:bookmarkStart w:id="3" w:name="_Toc141054303"/>
+      <w:bookmarkStart w:id="3" w:name="_Toc141229353"/>
       <w:r>
         <w:lastRenderedPageBreak/>
         <w:t>Combat</w:t>
@@ -1085,7 +1574,7 @@
         <w:pStyle w:val="Heading2"/>
       </w:pPr>
       <w:bookmarkStart w:id="4" w:name="_Toc141053899"/>
-      <w:bookmarkStart w:id="5" w:name="_Toc141054304"/>
+      <w:bookmarkStart w:id="5" w:name="_Toc141229354"/>
       <w:r>
         <w:t>Initiating</w:t>
       </w:r>
@@ -1125,7 +1614,7 @@
         <w:pStyle w:val="Heading2"/>
       </w:pPr>
       <w:bookmarkStart w:id="6" w:name="_Toc141053900"/>
-      <w:bookmarkStart w:id="7" w:name="_Toc141054305"/>
+      <w:bookmarkStart w:id="7" w:name="_Toc141229355"/>
       <w:r>
         <w:t>Turns</w:t>
       </w:r>
@@ -1290,7 +1779,7 @@
         <w:pStyle w:val="Heading2"/>
       </w:pPr>
       <w:bookmarkStart w:id="8" w:name="_Toc141053901"/>
-      <w:bookmarkStart w:id="9" w:name="_Toc141054306"/>
+      <w:bookmarkStart w:id="9" w:name="_Toc141229356"/>
       <w:r>
         <w:t>Ending Combat</w:t>
       </w:r>
@@ -1405,7 +1894,7 @@
         <w:pStyle w:val="Heading2"/>
       </w:pPr>
       <w:bookmarkStart w:id="10" w:name="_Toc141053902"/>
-      <w:bookmarkStart w:id="11" w:name="_Toc141054307"/>
+      <w:bookmarkStart w:id="11" w:name="_Toc141229357"/>
       <w:r>
         <w:t>Phases</w:t>
       </w:r>
@@ -1792,13 +2281,14 @@
     <w:p>
       <w:pPr>
         <w:rPr>
-          <w:rFonts w:asciiTheme="majorHAnsi" w:eastAsiaTheme="majorEastAsia" w:hAnsiTheme="majorHAnsi" w:cstheme="majorBidi"/>
+          <w:rFonts w:ascii="Arial" w:eastAsiaTheme="majorEastAsia" w:hAnsi="Arial" w:cstheme="majorBidi"/>
           <w:b/>
           <w:sz w:val="32"/>
           <w:szCs w:val="26"/>
           <w:u w:val="single"/>
         </w:rPr>
       </w:pPr>
+      <w:bookmarkStart w:id="12" w:name="_Toc141053903"/>
       <w:r>
         <w:br w:type="page"/>
       </w:r>
@@ -1806,9 +2296,11 @@
     <w:p>
       <w:pPr>
         <w:pStyle w:val="Heading2"/>
-      </w:pPr>
-      <w:bookmarkStart w:id="12" w:name="_Toc141053903"/>
-      <w:bookmarkStart w:id="13" w:name="_Toc141054308"/>
+        <w:rPr>
+          <w:rFonts w:asciiTheme="majorHAnsi" w:hAnsiTheme="majorHAnsi"/>
+        </w:rPr>
+      </w:pPr>
+      <w:bookmarkStart w:id="13" w:name="_Toc141229358"/>
       <w:r>
         <w:lastRenderedPageBreak/>
         <w:t>Side</w:t>
@@ -1846,7 +2338,7 @@
         <w:pStyle w:val="Heading2"/>
       </w:pPr>
       <w:bookmarkStart w:id="14" w:name="_Toc141053904"/>
-      <w:bookmarkStart w:id="15" w:name="_Toc141054309"/>
+      <w:bookmarkStart w:id="15" w:name="_Toc141229359"/>
       <w:r>
         <w:t>Parties</w:t>
       </w:r>
@@ -1892,11 +2384,26 @@
     </w:p>
     <w:p>
       <w:pPr>
+        <w:rPr>
+          <w:rFonts w:ascii="Arial" w:eastAsiaTheme="majorEastAsia" w:hAnsi="Arial" w:cstheme="majorBidi"/>
+          <w:b/>
+          <w:sz w:val="32"/>
+          <w:szCs w:val="26"/>
+          <w:u w:val="single"/>
+        </w:rPr>
+      </w:pPr>
+      <w:bookmarkStart w:id="16" w:name="_Toc141053905"/>
+      <w:r>
+        <w:br w:type="page"/>
+      </w:r>
+    </w:p>
+    <w:p>
+      <w:pPr>
         <w:pStyle w:val="Heading2"/>
       </w:pPr>
-      <w:bookmarkStart w:id="16" w:name="_Toc141053905"/>
-      <w:bookmarkStart w:id="17" w:name="_Toc141054310"/>
-      <w:r>
+      <w:bookmarkStart w:id="17" w:name="_Toc141229360"/>
+      <w:r>
+        <w:lastRenderedPageBreak/>
         <w:t>Characters</w:t>
       </w:r>
       <w:bookmarkEnd w:id="16"/>
@@ -1917,13 +2424,92 @@
       <w:pPr>
         <w:pStyle w:val="Heading3"/>
       </w:pPr>
-      <w:bookmarkStart w:id="18" w:name="_Toc141053906"/>
-      <w:bookmarkStart w:id="19" w:name="_Toc141054311"/>
+      <w:bookmarkStart w:id="18" w:name="_Toc141229361"/>
+      <w:r>
+        <w:t>Colour</w:t>
+      </w:r>
+      <w:bookmarkEnd w:id="18"/>
+    </w:p>
+    <w:p>
+      <w:r>
+        <w:t xml:space="preserve">Each character </w:t>
+      </w:r>
+      <w:r>
+        <w:t>has two primary colours</w:t>
+      </w:r>
+      <w:r>
+        <w:t xml:space="preserve"> </w:t>
+      </w:r>
+      <w:r>
+        <w:t>of</w:t>
+      </w:r>
+      <w:r>
+        <w:t xml:space="preserve"> red, green, blue, black, and colourless. At the start of every turn, at the </w:t>
+      </w:r>
+      <w:r>
+        <w:rPr>
+          <w:i/>
+          <w:iCs/>
+        </w:rPr>
+        <w:t>Start of Selection</w:t>
+      </w:r>
+      <w:r>
+        <w:t xml:space="preserve"> phase, they will gain </w:t>
+      </w:r>
+      <w:r>
+        <w:t>one</w:t>
+      </w:r>
+      <w:r>
+        <w:t xml:space="preserve"> point corresponding to their colour</w:t>
+      </w:r>
+      <w:r>
+        <w:t>, per colour</w:t>
+      </w:r>
+      <w:r>
+        <w:t>. Colourless characters</w:t>
+      </w:r>
+      <w:r>
+        <w:t xml:space="preserve"> may not have any other colour, </w:t>
+      </w:r>
+      <w:r>
+        <w:t>but to compensate they gain three colourless tokens a turn</w:t>
+      </w:r>
+      <w:r>
+        <w:t>.</w:t>
+      </w:r>
+    </w:p>
+    <w:p>
+      <w:r>
+        <w:t xml:space="preserve">Primarily, these points are spent to use actions – characters may spend each other’s points, allowing them to tap into powerful moves that require some combination of colours to use. Characters may also </w:t>
+      </w:r>
+      <w:r>
+        <w:rPr>
+          <w:i/>
+          <w:iCs/>
+        </w:rPr>
+        <w:t>Hold</w:t>
+      </w:r>
+      <w:r>
+        <w:t xml:space="preserve"> every turn, allowing them to </w:t>
+      </w:r>
+      <w:r>
+        <w:t xml:space="preserve">reduce oncoming damage by 25% and </w:t>
+      </w:r>
+      <w:r>
+        <w:t>hold their points into the next turn, allowing them to stack points up to a maximum of five.</w:t>
+      </w:r>
+    </w:p>
+    <w:p>
+      <w:pPr>
+        <w:pStyle w:val="Heading3"/>
+      </w:pPr>
+      <w:bookmarkStart w:id="19" w:name="_Toc141053906"/>
+      <w:bookmarkStart w:id="20" w:name="_Toc141229362"/>
       <w:r>
         <w:t>Stats</w:t>
       </w:r>
-      <w:bookmarkEnd w:id="18"/>
       <w:bookmarkEnd w:id="19"/>
+      <w:bookmarkEnd w:id="20"/>
     </w:p>
     <w:p>
       <w:r>
@@ -2083,17 +2669,585 @@
       <w:pPr>
         <w:pStyle w:val="Heading3"/>
       </w:pPr>
-      <w:bookmarkStart w:id="20" w:name="_Toc141053907"/>
-      <w:bookmarkStart w:id="21" w:name="_Toc141054312"/>
+      <w:bookmarkStart w:id="21" w:name="_Toc141053907"/>
+      <w:bookmarkStart w:id="22" w:name="_Toc141229363"/>
       <w:r>
         <w:t>Abilities</w:t>
       </w:r>
-      <w:bookmarkEnd w:id="20"/>
       <w:bookmarkEnd w:id="21"/>
-    </w:p>
-    <w:p>
-      <w:r>
-        <w:t>All characters have an ability. This is a passive effect that has some impact on combat, but specifics vary from ability to ability. Some may be very simple, such as boosting the power of certain actions, while others may be quite complicated, with nuanced conditions and interactions.</w:t>
+      <w:bookmarkEnd w:id="22"/>
+    </w:p>
+    <w:p>
+      <w:r>
+        <w:t xml:space="preserve">All characters have an ability. This is a passive effect that has some impact on combat, but specifics vary from ability to ability. </w:t>
+      </w:r>
+      <w:r>
+        <w:t xml:space="preserve">A character only has a certain number of abilities to select from and may only </w:t>
+      </w:r>
+      <w:r>
+        <w:t>have one ability active</w:t>
+      </w:r>
+      <w:r>
+        <w:t xml:space="preserve"> at a time. These are assigned outside of combat.</w:t>
+      </w:r>
+    </w:p>
+    <w:p>
+      <w:pPr>
+        <w:pStyle w:val="Heading3"/>
+      </w:pPr>
+      <w:bookmarkStart w:id="23" w:name="_Toc141229364"/>
+      <w:r>
+        <w:t>Actions</w:t>
+      </w:r>
+      <w:bookmarkEnd w:id="23"/>
+    </w:p>
+    <w:p>
+      <w:r>
+        <w:t>Characters have a number of actions they may pick from every turn.</w:t>
+      </w:r>
+      <w:r>
+        <w:t xml:space="preserve"> The order characters pick actions in does not effect the order they are executed in. Characters may not use every possible action – they only have certain actions available to them and</w:t>
+      </w:r>
+      <w:r>
+        <w:t>, much like abilities,</w:t>
+      </w:r>
+      <w:r>
+        <w:t xml:space="preserve"> the player may </w:t>
+      </w:r>
+      <w:r>
+        <w:t>select which of these the character has access to.</w:t>
+      </w:r>
+    </w:p>
+    <w:p>
+      <w:pPr>
+        <w:pStyle w:val="Heading3"/>
+      </w:pPr>
+      <w:bookmarkStart w:id="24" w:name="_Toc141229365"/>
+      <w:r>
+        <w:t>Items</w:t>
+      </w:r>
+      <w:bookmarkEnd w:id="24"/>
+    </w:p>
+    <w:p>
+      <w:r>
+        <w:t>Characters may hold two items</w:t>
+      </w:r>
+      <w:r>
+        <w:t>, which are assigned outside of combat. Items may not be consumed from any kind of external inventory – only the items that are held at the time of combat may be used, unless some effect allows the retrieval of inventory items.</w:t>
+      </w:r>
+    </w:p>
+    <w:p>
+      <w:r>
+        <w:br w:type="page"/>
+      </w:r>
+    </w:p>
+    <w:p>
+      <w:pPr>
+        <w:pStyle w:val="Heading2"/>
+      </w:pPr>
+      <w:bookmarkStart w:id="25" w:name="_Toc141229366"/>
+      <w:r>
+        <w:lastRenderedPageBreak/>
+        <w:t>Abilities</w:t>
+      </w:r>
+      <w:bookmarkEnd w:id="25"/>
+    </w:p>
+    <w:p>
+      <w:r>
+        <w:t>Abilities are passive effects with an impact on combat. An ability can, effectively, do anything it wants to. Some may be very simple, such as boosting the power of certain actions, while others may be quite complicated, with nuanced conditions and interactions.</w:t>
+      </w:r>
+      <w:r>
+        <w:t xml:space="preserve"> For sake of implementation simplicity, most abilities will be tied to various events and then trigger some effect upon these events being called. An ability could give a character a stat boost upon it entering combat, restore a small amount of health upon the end of a turn, and so on.</w:t>
+      </w:r>
+    </w:p>
+    <w:p>
+      <w:pPr>
+        <w:pStyle w:val="Heading2"/>
+      </w:pPr>
+      <w:bookmarkStart w:id="26" w:name="_Toc141229367"/>
+      <w:r>
+        <w:t>Actions</w:t>
+      </w:r>
+      <w:bookmarkEnd w:id="26"/>
+    </w:p>
+    <w:p>
+      <w:r>
+        <w:t>Actions are the fundamental element of combat – almost everything that furthers the state of combat will be done through actions, and what actions can do is hard to define as it can be effectively anything (within reason). Actions may be simple effects, like dealing some amount of damage or restoring some amount of health, or more nuanced effects including stat buffs, layered interactions, or even alternate win conditions.</w:t>
+      </w:r>
+    </w:p>
+    <w:p>
+      <w:pPr>
+        <w:pStyle w:val="Heading3"/>
+      </w:pPr>
+      <w:bookmarkStart w:id="27" w:name="_Toc141229368"/>
+      <w:r>
+        <w:t>Cost</w:t>
+      </w:r>
+      <w:bookmarkEnd w:id="27"/>
+    </w:p>
+    <w:p>
+      <w:r>
+        <w:t>Actions cost a certain number of points of certain colour to use. In addition to this, some actions may require points of multiple colours. The distribution of points</w:t>
+      </w:r>
+      <w:r>
+        <w:t xml:space="preserve"> for mixed costs</w:t>
+      </w:r>
+      <w:r>
+        <w:t xml:space="preserve"> will always be equal to</w:t>
+      </w:r>
+      <w:r>
+        <w:t xml:space="preserve"> </w:t>
+      </w:r>
+      <w:r>
+        <w:rPr>
+          <w:i/>
+          <w:iCs/>
+        </w:rPr>
+        <w:t>(1</w:t>
+      </w:r>
+      <w:r>
+        <w:rPr>
+          <w:i/>
+          <w:iCs/>
+        </w:rPr>
+        <w:t xml:space="preserve"> </w:t>
+      </w:r>
+      <w:r>
+        <w:rPr>
+          <w:i/>
+          <w:iCs/>
+        </w:rPr>
+        <w:t>/</w:t>
+      </w:r>
+      <w:r>
+        <w:rPr>
+          <w:i/>
+          <w:iCs/>
+        </w:rPr>
+        <w:t xml:space="preserve"> </w:t>
+      </w:r>
+      <w:r>
+        <w:rPr>
+          <w:i/>
+          <w:iCs/>
+        </w:rPr>
+        <w:t>number of colours</w:t>
+      </w:r>
+      <w:r>
+        <w:rPr>
+          <w:i/>
+          <w:iCs/>
+        </w:rPr>
+        <w:t xml:space="preserve"> * cost)</w:t>
+      </w:r>
+      <w:r>
+        <w:t>, floored</w:t>
+      </w:r>
+      <w:r>
+        <w:t>. If there is any remainder, any valid colour can be used. For example, a purple (red &amp; blue) action that costs three will need one red point, one blue point, and one point that is either red or blue.</w:t>
+      </w:r>
+    </w:p>
+    <w:p>
+      <w:r>
+        <w:t>Actions can cost less than the number of “components” that make up their colour – a purple action with a cost of one simply allows either the usage of a red or blue point to meet its cost, but a green point may not be used.</w:t>
+      </w:r>
+    </w:p>
+    <w:p>
+      <w:r>
+        <w:t>In contrast to the other three “primary colours”, there are no named combinations with black. Instead, any combination with black is simply one black, with the rest of the cost treated as though it were a regular colour that costed one point less. For example, a</w:t>
+      </w:r>
+      <w:r>
+        <w:t xml:space="preserve"> black + purple action that costs 4 will need one black point, one red point, one blue point, and one point that is either red or blue.</w:t>
+      </w:r>
+    </w:p>
+    <w:p>
+      <w:r>
+        <w:t xml:space="preserve">Colourless points may </w:t>
+      </w:r>
+      <w:r>
+        <w:rPr>
+          <w:i/>
+          <w:iCs/>
+        </w:rPr>
+        <w:t>only</w:t>
+      </w:r>
+      <w:r>
+        <w:t xml:space="preserve"> be used on colourless actions.</w:t>
+      </w:r>
+    </w:p>
+    <w:p>
+      <w:r>
+        <w:t>Th</w:t>
+      </w:r>
+      <w:r>
+        <w:t>e following</w:t>
+      </w:r>
+      <w:r>
+        <w:t xml:space="preserve"> is a list of all colour combinations</w:t>
+      </w:r>
+      <w:r>
+        <w:t>:</w:t>
+      </w:r>
+    </w:p>
+    <w:p>
+      <w:pPr>
+        <w:pStyle w:val="ListParagraph"/>
+        <w:numPr>
+          <w:ilvl w:val="0"/>
+          <w:numId w:val="1"/>
+        </w:numPr>
+      </w:pPr>
+      <w:r>
+        <w:rPr>
+          <w:b/>
+          <w:bCs/>
+        </w:rPr>
+        <w:t>Colourless:</w:t>
+      </w:r>
+      <w:r>
+        <w:t xml:space="preserve"> Any colour may be used.</w:t>
+      </w:r>
+    </w:p>
+    <w:p>
+      <w:pPr>
+        <w:pStyle w:val="ListParagraph"/>
+        <w:numPr>
+          <w:ilvl w:val="0"/>
+          <w:numId w:val="1"/>
+        </w:numPr>
+      </w:pPr>
+      <w:r>
+        <w:rPr>
+          <w:b/>
+          <w:bCs/>
+        </w:rPr>
+        <w:t>Red:</w:t>
+      </w:r>
+      <w:r>
+        <w:t xml:space="preserve"> Red</w:t>
+      </w:r>
+    </w:p>
+    <w:p>
+      <w:pPr>
+        <w:pStyle w:val="ListParagraph"/>
+        <w:numPr>
+          <w:ilvl w:val="0"/>
+          <w:numId w:val="1"/>
+        </w:numPr>
+      </w:pPr>
+      <w:r>
+        <w:rPr>
+          <w:b/>
+          <w:bCs/>
+        </w:rPr>
+        <w:t>Blue:</w:t>
+      </w:r>
+      <w:r>
+        <w:t xml:space="preserve"> Blue</w:t>
+      </w:r>
+    </w:p>
+    <w:p>
+      <w:pPr>
+        <w:pStyle w:val="ListParagraph"/>
+        <w:numPr>
+          <w:ilvl w:val="0"/>
+          <w:numId w:val="1"/>
+        </w:numPr>
+      </w:pPr>
+      <w:r>
+        <w:rPr>
+          <w:b/>
+          <w:bCs/>
+        </w:rPr>
+        <w:t>Green:</w:t>
+      </w:r>
+      <w:r>
+        <w:t xml:space="preserve"> Green</w:t>
+      </w:r>
+    </w:p>
+    <w:p>
+      <w:pPr>
+        <w:pStyle w:val="ListParagraph"/>
+        <w:numPr>
+          <w:ilvl w:val="0"/>
+          <w:numId w:val="1"/>
+        </w:numPr>
+      </w:pPr>
+      <w:r>
+        <w:rPr>
+          <w:b/>
+          <w:bCs/>
+        </w:rPr>
+        <w:t>Black:</w:t>
+      </w:r>
+      <w:r>
+        <w:t xml:space="preserve"> Black</w:t>
+      </w:r>
+    </w:p>
+    <w:p>
+      <w:pPr>
+        <w:pStyle w:val="ListParagraph"/>
+        <w:numPr>
+          <w:ilvl w:val="0"/>
+          <w:numId w:val="1"/>
+        </w:numPr>
+      </w:pPr>
+      <w:r>
+        <w:rPr>
+          <w:b/>
+          <w:bCs/>
+        </w:rPr>
+        <w:t>Purple:</w:t>
+      </w:r>
+      <w:r>
+        <w:t xml:space="preserve"> Red &amp; </w:t>
+      </w:r>
+      <w:r>
+        <w:t>Blue</w:t>
+      </w:r>
+    </w:p>
+    <w:p>
+      <w:pPr>
+        <w:pStyle w:val="ListParagraph"/>
+        <w:numPr>
+          <w:ilvl w:val="0"/>
+          <w:numId w:val="1"/>
+        </w:numPr>
+      </w:pPr>
+      <w:r>
+        <w:rPr>
+          <w:b/>
+          <w:bCs/>
+        </w:rPr>
+        <w:t>Cyan:</w:t>
+      </w:r>
+      <w:r>
+        <w:t xml:space="preserve"> Blue &amp; Green</w:t>
+      </w:r>
+    </w:p>
+    <w:p>
+      <w:pPr>
+        <w:pStyle w:val="ListParagraph"/>
+        <w:numPr>
+          <w:ilvl w:val="0"/>
+          <w:numId w:val="1"/>
+        </w:numPr>
+      </w:pPr>
+      <w:r>
+        <w:rPr>
+          <w:b/>
+          <w:bCs/>
+        </w:rPr>
+        <w:t>Yellow:</w:t>
+      </w:r>
+      <w:r>
+        <w:t xml:space="preserve"> Red &amp; Green</w:t>
+      </w:r>
+    </w:p>
+    <w:p>
+      <w:pPr>
+        <w:pStyle w:val="ListParagraph"/>
+        <w:numPr>
+          <w:ilvl w:val="0"/>
+          <w:numId w:val="1"/>
+        </w:numPr>
+      </w:pPr>
+      <w:r>
+        <w:rPr>
+          <w:b/>
+          <w:bCs/>
+        </w:rPr>
+        <w:t>White:</w:t>
+      </w:r>
+      <w:r>
+        <w:t xml:space="preserve"> Red, Blue &amp; Green</w:t>
+      </w:r>
+    </w:p>
+    <w:p>
+      <w:pPr>
+        <w:pStyle w:val="ListParagraph"/>
+        <w:numPr>
+          <w:ilvl w:val="0"/>
+          <w:numId w:val="1"/>
+        </w:numPr>
+      </w:pPr>
+      <w:r>
+        <w:rPr>
+          <w:b/>
+          <w:bCs/>
+        </w:rPr>
+        <w:t>Black + X:</w:t>
+      </w:r>
+      <w:r>
+        <w:t xml:space="preserve"> One </w:t>
+      </w:r>
+      <w:r>
+        <w:t>B</w:t>
+      </w:r>
+      <w:r>
+        <w:t>lack, with the rest of the combination being treated as X.</w:t>
+      </w:r>
+    </w:p>
+    <w:p>
+      <w:r>
+        <w:t>To simplify</w:t>
+      </w:r>
+      <w:r>
+        <w:t xml:space="preserve"> understanding</w:t>
+      </w:r>
+      <w:r>
+        <w:t xml:space="preserve"> this</w:t>
+      </w:r>
+      <w:r>
+        <w:t xml:space="preserve"> system for the user</w:t>
+      </w:r>
+      <w:r>
+        <w:t>, actions will display the specific coloured points they need on the</w:t>
+      </w:r>
+      <w:r>
+        <w:t xml:space="preserve">ir UI. This should help </w:t>
+      </w:r>
+      <w:r>
+        <w:t xml:space="preserve">to </w:t>
+      </w:r>
+      <w:r>
+        <w:t>make action costs easier to parse.</w:t>
+      </w:r>
+    </w:p>
+    <w:p>
+      <w:pPr>
+        <w:pStyle w:val="Heading3"/>
+      </w:pPr>
+      <w:bookmarkStart w:id="28" w:name="_Toc141229369"/>
+      <w:r>
+        <w:t>Stats</w:t>
+      </w:r>
+      <w:bookmarkEnd w:id="28"/>
+    </w:p>
+    <w:p>
+      <w:r>
+        <w:t>Much like characters, actions also have a</w:t>
+      </w:r>
+      <w:r>
+        <w:rPr>
+          <w:i/>
+          <w:iCs/>
+        </w:rPr>
+        <w:t xml:space="preserve"> Stat-Block</w:t>
+      </w:r>
+      <w:r>
+        <w:t>. These stats are:</w:t>
+      </w:r>
+    </w:p>
+    <w:p>
+      <w:pPr>
+        <w:pStyle w:val="ListParagraph"/>
+        <w:numPr>
+          <w:ilvl w:val="0"/>
+          <w:numId w:val="1"/>
+        </w:numPr>
+      </w:pPr>
+      <w:r>
+        <w:rPr>
+          <w:b/>
+          <w:bCs/>
+        </w:rPr>
+        <w:t>Power:</w:t>
+      </w:r>
+      <w:r>
+        <w:t xml:space="preserve"> The strength of the action. This, along with the character calling the action’s </w:t>
+      </w:r>
+      <w:r>
+        <w:rPr>
+          <w:i/>
+          <w:iCs/>
+        </w:rPr>
+        <w:t>Strength</w:t>
+      </w:r>
+      <w:r>
+        <w:t xml:space="preserve">, </w:t>
+      </w:r>
+      <w:r>
+        <w:t>impact how much damage the action will do (if it does damage at all).</w:t>
+      </w:r>
+    </w:p>
+    <w:p>
+      <w:pPr>
+        <w:pStyle w:val="ListParagraph"/>
+        <w:numPr>
+          <w:ilvl w:val="0"/>
+          <w:numId w:val="1"/>
+        </w:numPr>
+      </w:pPr>
+      <w:r>
+        <w:rPr>
+          <w:b/>
+          <w:bCs/>
+        </w:rPr>
+        <w:t>Speed:</w:t>
+      </w:r>
+      <w:r>
+        <w:t xml:space="preserve"> How quick the action is to perform. Along with a character’s </w:t>
+      </w:r>
+      <w:r>
+        <w:rPr>
+          <w:i/>
+          <w:iCs/>
+        </w:rPr>
+        <w:t>Stamina</w:t>
+      </w:r>
+      <w:r>
+        <w:t xml:space="preserve">, this will </w:t>
+      </w:r>
+      <w:r>
+        <w:t>a</w:t>
+      </w:r>
+      <w:r>
+        <w:t>ffect the action’s placement in the order of execution.</w:t>
+      </w:r>
+    </w:p>
+    <w:p>
+      <w:pPr>
+        <w:pStyle w:val="ListParagraph"/>
+        <w:numPr>
+          <w:ilvl w:val="0"/>
+          <w:numId w:val="1"/>
+        </w:numPr>
+      </w:pPr>
+      <w:r>
+        <w:rPr>
+          <w:b/>
+          <w:bCs/>
+        </w:rPr>
+        <w:t>Priority:</w:t>
+      </w:r>
+      <w:r>
+        <w:t xml:space="preserve"> The priority of the action. High priority moves will always be placed before lower priority moves in the order of execution.</w:t>
+      </w:r>
+    </w:p>
+    <w:p>
+      <w:pPr>
+        <w:pStyle w:val="ListParagraph"/>
+        <w:numPr>
+          <w:ilvl w:val="0"/>
+          <w:numId w:val="1"/>
+        </w:numPr>
+      </w:pPr>
+      <w:r>
+        <w:rPr>
+          <w:b/>
+          <w:bCs/>
+        </w:rPr>
+        <w:t>Cooldown:</w:t>
+      </w:r>
+      <w:r>
+        <w:t xml:space="preserve"> How many turns </w:t>
+      </w:r>
+      <w:r>
+        <w:t xml:space="preserve">after being selected </w:t>
+      </w:r>
+      <w:r>
+        <w:t>the action may be used again.</w:t>
       </w:r>
     </w:p>
     <w:sectPr>
@@ -2102,7 +3256,7 @@
       <w:headerReference w:type="first" r:id="rId10"/>
       <w:footerReference w:type="first" r:id="rId11"/>
       <w:pgSz w:w="11906" w:h="16838"/>
-      <w:pgMar w:top="1440" w:right="1440" w:bottom="1440" w:left="1440" w:header="708" w:footer="708" w:gutter="0"/>
+      <w:pgMar w:top="720" w:right="720" w:bottom="720" w:left="720" w:header="283" w:footer="283" w:gutter="0"/>
       <w:cols w:space="708"/>
       <w:titlePg/>
       <w:docGrid w:linePitch="360"/>
@@ -2182,7 +3336,7 @@
       <w:rPr>
         <w:noProof/>
       </w:rPr>
-      <w:t>23/07/2023</w:t>
+      <w:t>25/07/2023</w:t>
     </w:r>
     <w:r>
       <w:fldChar w:fldCharType="end"/>
@@ -2216,7 +3370,7 @@
       <w:rPr>
         <w:noProof/>
       </w:rPr>
-      <w:t>23/07/2023</w:t>
+      <w:t>25/07/2023</w:t>
     </w:r>
     <w:r>
       <w:fldChar w:fldCharType="end"/>
@@ -2840,7 +3994,7 @@
     <w:link w:val="Heading1Char"/>
     <w:uiPriority w:val="9"/>
     <w:qFormat/>
-    <w:rsid w:val="00DC65D3"/>
+    <w:rsid w:val="00DA2E52"/>
     <w:pPr>
       <w:keepNext/>
       <w:keepLines/>
@@ -2848,7 +4002,7 @@
       <w:outlineLvl w:val="0"/>
     </w:pPr>
     <w:rPr>
-      <w:rFonts w:asciiTheme="majorHAnsi" w:eastAsiaTheme="majorEastAsia" w:hAnsiTheme="majorHAnsi" w:cstheme="majorBidi"/>
+      <w:rFonts w:ascii="Arial" w:eastAsiaTheme="majorEastAsia" w:hAnsi="Arial" w:cstheme="majorBidi"/>
       <w:b/>
       <w:sz w:val="48"/>
       <w:szCs w:val="32"/>
@@ -2863,7 +4017,7 @@
     <w:uiPriority w:val="9"/>
     <w:unhideWhenUsed/>
     <w:qFormat/>
-    <w:rsid w:val="00964875"/>
+    <w:rsid w:val="00DA2E52"/>
     <w:pPr>
       <w:keepNext/>
       <w:keepLines/>
@@ -2871,7 +4025,7 @@
       <w:outlineLvl w:val="1"/>
     </w:pPr>
     <w:rPr>
-      <w:rFonts w:asciiTheme="majorHAnsi" w:eastAsiaTheme="majorEastAsia" w:hAnsiTheme="majorHAnsi" w:cstheme="majorBidi"/>
+      <w:rFonts w:ascii="Arial" w:eastAsiaTheme="majorEastAsia" w:hAnsi="Arial" w:cstheme="majorBidi"/>
       <w:b/>
       <w:sz w:val="32"/>
       <w:szCs w:val="26"/>
@@ -2886,7 +4040,7 @@
     <w:uiPriority w:val="9"/>
     <w:unhideWhenUsed/>
     <w:qFormat/>
-    <w:rsid w:val="002C3C22"/>
+    <w:rsid w:val="00DA2E52"/>
     <w:pPr>
       <w:keepNext/>
       <w:keepLines/>
@@ -2894,11 +4048,33 @@
       <w:outlineLvl w:val="2"/>
     </w:pPr>
     <w:rPr>
-      <w:rFonts w:asciiTheme="majorHAnsi" w:eastAsiaTheme="majorEastAsia" w:hAnsiTheme="majorHAnsi" w:cstheme="majorBidi"/>
+      <w:rFonts w:ascii="Arial" w:eastAsiaTheme="majorEastAsia" w:hAnsi="Arial" w:cstheme="majorBidi"/>
       <w:b/>
       <w:sz w:val="24"/>
       <w:szCs w:val="24"/>
       <w:u w:val="single"/>
+    </w:rPr>
+  </w:style>
+  <w:style w:type="paragraph" w:styleId="Heading4">
+    <w:name w:val="heading 4"/>
+    <w:basedOn w:val="Normal"/>
+    <w:next w:val="Normal"/>
+    <w:link w:val="Heading4Char"/>
+    <w:uiPriority w:val="9"/>
+    <w:unhideWhenUsed/>
+    <w:qFormat/>
+    <w:rsid w:val="00616C02"/>
+    <w:pPr>
+      <w:keepNext/>
+      <w:keepLines/>
+      <w:spacing w:before="40" w:after="0"/>
+      <w:outlineLvl w:val="3"/>
+    </w:pPr>
+    <w:rPr>
+      <w:rFonts w:asciiTheme="majorHAnsi" w:eastAsiaTheme="majorEastAsia" w:hAnsiTheme="majorHAnsi" w:cstheme="majorBidi"/>
+      <w:i/>
+      <w:iCs/>
+      <w:color w:val="2F5496" w:themeColor="accent1" w:themeShade="BF"/>
     </w:rPr>
   </w:style>
   <w:style w:type="character" w:default="1" w:styleId="DefaultParagraphFont">
@@ -2977,9 +4153,9 @@
     <w:basedOn w:val="DefaultParagraphFont"/>
     <w:link w:val="Heading1"/>
     <w:uiPriority w:val="9"/>
-    <w:rsid w:val="00DC65D3"/>
+    <w:rsid w:val="00DA2E52"/>
     <w:rPr>
-      <w:rFonts w:asciiTheme="majorHAnsi" w:eastAsiaTheme="majorEastAsia" w:hAnsiTheme="majorHAnsi" w:cstheme="majorBidi"/>
+      <w:rFonts w:ascii="Arial" w:eastAsiaTheme="majorEastAsia" w:hAnsi="Arial" w:cstheme="majorBidi"/>
       <w:b/>
       <w:sz w:val="48"/>
       <w:szCs w:val="32"/>
@@ -2991,9 +4167,9 @@
     <w:basedOn w:val="DefaultParagraphFont"/>
     <w:link w:val="Heading2"/>
     <w:uiPriority w:val="9"/>
-    <w:rsid w:val="00964875"/>
+    <w:rsid w:val="00DA2E52"/>
     <w:rPr>
-      <w:rFonts w:asciiTheme="majorHAnsi" w:eastAsiaTheme="majorEastAsia" w:hAnsiTheme="majorHAnsi" w:cstheme="majorBidi"/>
+      <w:rFonts w:ascii="Arial" w:eastAsiaTheme="majorEastAsia" w:hAnsi="Arial" w:cstheme="majorBidi"/>
       <w:b/>
       <w:sz w:val="32"/>
       <w:szCs w:val="26"/>
@@ -3048,11 +4224,12 @@
     <w:autoRedefine/>
     <w:uiPriority w:val="39"/>
     <w:unhideWhenUsed/>
-    <w:rsid w:val="00F87308"/>
+    <w:rsid w:val="00DA2E52"/>
     <w:pPr>
       <w:spacing w:after="100"/>
     </w:pPr>
     <w:rPr>
+      <w:rFonts w:ascii="Arial" w:hAnsi="Arial"/>
       <w:b/>
       <w:sz w:val="28"/>
     </w:rPr>
@@ -3064,11 +4241,14 @@
     <w:autoRedefine/>
     <w:uiPriority w:val="39"/>
     <w:unhideWhenUsed/>
-    <w:rsid w:val="00F87308"/>
+    <w:rsid w:val="00DA2E52"/>
     <w:pPr>
       <w:spacing w:after="100"/>
       <w:ind w:left="220"/>
     </w:pPr>
+    <w:rPr>
+      <w:rFonts w:ascii="Arial" w:hAnsi="Arial"/>
+    </w:rPr>
   </w:style>
   <w:style w:type="character" w:styleId="Hyperlink">
     <w:name w:val="Hyperlink"/>
@@ -3086,9 +4266,9 @@
     <w:basedOn w:val="DefaultParagraphFont"/>
     <w:link w:val="Heading3"/>
     <w:uiPriority w:val="9"/>
-    <w:rsid w:val="002C3C22"/>
+    <w:rsid w:val="00DA2E52"/>
     <w:rPr>
-      <w:rFonts w:asciiTheme="majorHAnsi" w:eastAsiaTheme="majorEastAsia" w:hAnsiTheme="majorHAnsi" w:cstheme="majorBidi"/>
+      <w:rFonts w:ascii="Arial" w:eastAsiaTheme="majorEastAsia" w:hAnsi="Arial" w:cstheme="majorBidi"/>
       <w:b/>
       <w:sz w:val="24"/>
       <w:szCs w:val="24"/>
@@ -3102,13 +4282,27 @@
     <w:autoRedefine/>
     <w:uiPriority w:val="39"/>
     <w:unhideWhenUsed/>
-    <w:rsid w:val="00F87308"/>
+    <w:rsid w:val="00DA2E52"/>
     <w:pPr>
       <w:spacing w:after="100"/>
       <w:ind w:left="440"/>
     </w:pPr>
     <w:rPr>
+      <w:rFonts w:ascii="Arial" w:hAnsi="Arial"/>
       <w:i/>
+    </w:rPr>
+  </w:style>
+  <w:style w:type="character" w:customStyle="1" w:styleId="Heading4Char">
+    <w:name w:val="Heading 4 Char"/>
+    <w:basedOn w:val="DefaultParagraphFont"/>
+    <w:link w:val="Heading4"/>
+    <w:uiPriority w:val="9"/>
+    <w:rsid w:val="00616C02"/>
+    <w:rPr>
+      <w:rFonts w:asciiTheme="majorHAnsi" w:eastAsiaTheme="majorEastAsia" w:hAnsiTheme="majorHAnsi" w:cstheme="majorBidi"/>
+      <w:i/>
+      <w:iCs/>
+      <w:color w:val="2F5496" w:themeColor="accent1" w:themeShade="BF"/>
     </w:rPr>
   </w:style>
 </w:styles>
